--- a/Final_Project/Project_101.docx
+++ b/Final_Project/Project_101.docx
@@ -10,7 +10,6 @@
           <w:sz w:val="52"/>
           <w:szCs w:val="52"/>
           <w:u w:val="single"/>
-          <w:lang w:val="en-US"/>
         </w:rPr>
       </w:pPr>
       <w:proofErr w:type="spellStart"/>
@@ -21,7 +20,6 @@
           <w:sz w:val="52"/>
           <w:szCs w:val="52"/>
           <w:u w:val="single"/>
-          <w:lang w:val="en-US"/>
         </w:rPr>
         <w:t>Raspbery</w:t>
       </w:r>
@@ -33,7 +31,6 @@
           <w:sz w:val="52"/>
           <w:szCs w:val="52"/>
           <w:u w:val="single"/>
-          <w:lang w:val="en-US"/>
         </w:rPr>
         <w:t xml:space="preserve"> Pi</w:t>
       </w:r>
@@ -110,21 +107,7 @@
           <w:rFonts w:cstheme="minorHAnsi"/>
           <w:lang w:val="en-US"/>
         </w:rPr>
-        <w:t>-</w:t>
-      </w:r>
-      <w:r>
-        <w:rPr>
-          <w:rFonts w:cstheme="minorHAnsi"/>
-          <w:lang w:val="en-US"/>
-        </w:rPr>
-        <w:t xml:space="preserve"> </w:t>
-      </w:r>
-      <w:r>
-        <w:rPr>
-          <w:rFonts w:cstheme="minorHAnsi"/>
-          <w:lang w:val="en-US"/>
-        </w:rPr>
-        <w:t xml:space="preserve">Eclipse </w:t>
+        <w:t xml:space="preserve">- Eclipse </w:t>
       </w:r>
       <w:proofErr w:type="spellStart"/>
       <w:r>
@@ -249,14 +232,7 @@
           <w:rFonts w:cstheme="minorHAnsi"/>
           <w:lang w:val="en-US"/>
         </w:rPr>
-        <w:t xml:space="preserve">Link -&gt; </w:t>
-      </w:r>
-      <w:r>
-        <w:rPr>
-          <w:rFonts w:cstheme="minorHAnsi"/>
-          <w:lang w:val="en-US"/>
-        </w:rPr>
-        <w:t>https://mosquitto.org/</w:t>
+        <w:t>Link -&gt; https://mosquitto.org/</w:t>
       </w:r>
     </w:p>
     <w:p>
@@ -280,13 +256,7 @@
         <w:rPr>
           <w:rFonts w:asciiTheme="minorHAnsi" w:hAnsiTheme="minorHAnsi" w:cstheme="minorHAnsi"/>
         </w:rPr>
-        <w:t xml:space="preserve"> - </w:t>
-      </w:r>
-      <w:r>
-        <w:rPr>
-          <w:rFonts w:asciiTheme="minorHAnsi" w:hAnsiTheme="minorHAnsi" w:cstheme="minorHAnsi"/>
-        </w:rPr>
-        <w:t>Node-RED is a programming tool for wiring together hardware devices, APIs and online services in new and interesting ways.</w:t>
+        <w:t xml:space="preserve"> - Node-RED is a programming tool for wiring together hardware devices, APIs and online services in new and interesting ways.</w:t>
       </w:r>
     </w:p>
     <w:p>
@@ -402,7 +372,6 @@
       <w:pPr>
         <w:rPr>
           <w:u w:val="single"/>
-          <w:lang w:val="en-US"/>
         </w:rPr>
       </w:pPr>
       <w:r>
@@ -414,41 +383,73 @@
       <w:r>
         <w:rPr>
           <w:u w:val="single"/>
-          <w:lang w:val="en-US"/>
-        </w:rPr>
-        <w:t xml:space="preserve">-Installing </w:t>
+        </w:rPr>
+        <w:t>-</w:t>
       </w:r>
       <w:proofErr w:type="spellStart"/>
       <w:r>
         <w:rPr>
           <w:u w:val="single"/>
-          <w:lang w:val="en-US"/>
+        </w:rPr>
+        <w:t>Installing</w:t>
+      </w:r>
+      <w:proofErr w:type="spellEnd"/>
+      <w:r>
+        <w:rPr>
+          <w:u w:val="single"/>
+        </w:rPr>
+        <w:t xml:space="preserve"> </w:t>
+      </w:r>
+      <w:proofErr w:type="spellStart"/>
+      <w:r>
+        <w:rPr>
+          <w:u w:val="single"/>
         </w:rPr>
         <w:t>Mosquitto</w:t>
       </w:r>
       <w:proofErr w:type="spellEnd"/>
       <w:r>
-        <w:rPr>
-          <w:lang w:val="en-US"/>
-        </w:rPr>
         <w:t xml:space="preserve"> -&gt;</w:t>
       </w:r>
       <w:r>
         <w:rPr>
           <w:u w:val="single"/>
-          <w:lang w:val="en-US"/>
         </w:rPr>
         <w:t xml:space="preserve"> </w:t>
       </w:r>
-      <w:hyperlink r:id="rId5" w:history="1">
-        <w:r>
-          <w:rPr>
-            <w:rStyle w:val="Hyperlink"/>
-            <w:lang w:val="en-US"/>
-          </w:rPr>
-          <w:t>https://randomnerdtutorials.com/how-to-install-mosquitto-broker-on-raspberry-pi/</w:t>
-        </w:r>
-      </w:hyperlink>
+      <w:r>
+        <w:rPr>
+          <w:rStyle w:val="Hyperlink"/>
+          <w:lang w:val="en-US"/>
+        </w:rPr>
+        <w:fldChar w:fldCharType="begin"/>
+      </w:r>
+      <w:r>
+        <w:rPr>
+          <w:rStyle w:val="Hyperlink"/>
+        </w:rPr>
+        <w:instrText xml:space="preserve"> HYPERLINK "https://randomnerdtutorials.com/how-to-install-mosquitto-broker-on-raspberry-pi/" </w:instrText>
+      </w:r>
+      <w:r>
+        <w:rPr>
+          <w:rStyle w:val="Hyperlink"/>
+          <w:lang w:val="en-US"/>
+        </w:rPr>
+        <w:fldChar w:fldCharType="separate"/>
+      </w:r>
+      <w:r>
+        <w:rPr>
+          <w:rStyle w:val="Hyperlink"/>
+        </w:rPr>
+        <w:t>https://randomnerdtutorials.com/how-to-install-mosquitto-broker-on-raspberry-pi/</w:t>
+      </w:r>
+      <w:r>
+        <w:rPr>
+          <w:rStyle w:val="Hyperlink"/>
+          <w:lang w:val="en-US"/>
+        </w:rPr>
+        <w:fldChar w:fldCharType="end"/>
+      </w:r>
     </w:p>
     <w:p>
       <w:pPr>
@@ -520,6 +521,7 @@
         <w:rPr>
           <w:i/>
           <w:color w:val="538135" w:themeColor="accent6" w:themeShade="BF"/>
+          <w:lang w:val="en-US"/>
         </w:rPr>
       </w:pPr>
       <w:r>
@@ -543,6 +545,7 @@
         <w:rPr>
           <w:i/>
           <w:color w:val="538135" w:themeColor="accent6" w:themeShade="BF"/>
+          <w:lang w:val="en-US"/>
         </w:rPr>
         <w:t>sudo</w:t>
       </w:r>
@@ -551,6 +554,7 @@
         <w:rPr>
           <w:i/>
           <w:color w:val="538135" w:themeColor="accent6" w:themeShade="BF"/>
+          <w:lang w:val="en-US"/>
         </w:rPr>
         <w:t xml:space="preserve"> </w:t>
       </w:r>
@@ -559,6 +563,7 @@
         <w:rPr>
           <w:i/>
           <w:color w:val="538135" w:themeColor="accent6" w:themeShade="BF"/>
+          <w:lang w:val="en-US"/>
         </w:rPr>
         <w:t>systemctl</w:t>
       </w:r>
@@ -567,24 +572,9 @@
         <w:rPr>
           <w:i/>
           <w:color w:val="538135" w:themeColor="accent6" w:themeShade="BF"/>
-        </w:rPr>
-        <w:t xml:space="preserve"> </w:t>
-      </w:r>
-      <w:proofErr w:type="spellStart"/>
-      <w:r>
-        <w:rPr>
-          <w:i/>
-          <w:color w:val="538135" w:themeColor="accent6" w:themeShade="BF"/>
-        </w:rPr>
-        <w:t>enable</w:t>
-      </w:r>
-      <w:proofErr w:type="spellEnd"/>
-      <w:r>
-        <w:rPr>
-          <w:i/>
-          <w:color w:val="538135" w:themeColor="accent6" w:themeShade="BF"/>
-        </w:rPr>
-        <w:t xml:space="preserve"> </w:t>
+          <w:lang w:val="en-US"/>
+        </w:rPr>
+        <w:t xml:space="preserve"> enable </w:t>
       </w:r>
       <w:proofErr w:type="spellStart"/>
       <w:proofErr w:type="gramStart"/>
@@ -592,6 +582,7 @@
         <w:rPr>
           <w:i/>
           <w:color w:val="538135" w:themeColor="accent6" w:themeShade="BF"/>
+          <w:lang w:val="en-US"/>
         </w:rPr>
         <w:t>mosquitto.service</w:t>
       </w:r>
@@ -602,6 +593,7 @@
       <w:pPr>
         <w:rPr>
           <w:b/>
+          <w:lang w:val="en-US"/>
         </w:rPr>
       </w:pPr>
     </w:p>
@@ -609,6 +601,7 @@
       <w:pPr>
         <w:rPr>
           <w:b/>
+          <w:lang w:val="en-US"/>
         </w:rPr>
       </w:pPr>
     </w:p>
@@ -621,6 +614,7 @@
       <w:r>
         <w:rPr>
           <w:b/>
+          <w:lang w:val="en-US"/>
         </w:rPr>
         <w:lastRenderedPageBreak/>
         <w:tab/>
@@ -651,13 +645,7 @@
         <w:rPr>
           <w:lang w:val="en-US"/>
         </w:rPr>
-        <w:t xml:space="preserve">&gt; </w:t>
-      </w:r>
-      <w:r>
-        <w:rPr>
-          <w:lang w:val="en-US"/>
-        </w:rPr>
-        <w:t>https://nodered.org/docs/hardware/raspberrypi</w:t>
+        <w:t>&gt; https://nodered.org/docs/hardware/raspberrypi</w:t>
       </w:r>
     </w:p>
     <w:p>
@@ -711,169 +699,131 @@
           <w:color w:val="538135" w:themeColor="accent6" w:themeShade="BF"/>
           <w:lang w:val="en-US"/>
         </w:rPr>
-        <w:t xml:space="preserve"> https://raw.githubusercontent.com/node-red/raspbian-deb</w:t>
-      </w:r>
-      <w:r>
-        <w:rPr>
-          <w:i/>
-          <w:color w:val="538135" w:themeColor="accent6" w:themeShade="BF"/>
-          <w:lang w:val="en-US"/>
-        </w:rPr>
+        <w:t xml:space="preserve"> https://raw.githubusercontent.com/node-red/raspbian-deb-package/master/resources/update-nodejs-and-nodered)</w:t>
+      </w:r>
+      <w:r>
+        <w:rPr>
+          <w:i/>
+          <w:color w:val="538135" w:themeColor="accent6" w:themeShade="BF"/>
+          <w:lang w:val="en-US"/>
+        </w:rPr>
+        <w:tab/>
+      </w:r>
+    </w:p>
+    <w:p>
+      <w:pPr>
+        <w:ind w:left="720" w:firstLine="720"/>
+        <w:rPr>
+          <w:i/>
+          <w:color w:val="538135" w:themeColor="accent6" w:themeShade="BF"/>
+          <w:lang w:val="en-US"/>
+        </w:rPr>
+      </w:pPr>
+      <w:r>
+        <w:rPr>
+          <w:i/>
+          <w:color w:val="538135" w:themeColor="accent6" w:themeShade="BF"/>
+          <w:lang w:val="en-US"/>
+        </w:rPr>
+        <w:t>cd ~</w:t>
+      </w:r>
+      <w:proofErr w:type="gramStart"/>
+      <w:r>
+        <w:rPr>
+          <w:i/>
+          <w:color w:val="538135" w:themeColor="accent6" w:themeShade="BF"/>
+          <w:lang w:val="en-US"/>
+        </w:rPr>
+        <w:t>/.node</w:t>
+      </w:r>
+      <w:proofErr w:type="gramEnd"/>
+      <w:r>
+        <w:rPr>
+          <w:i/>
+          <w:color w:val="538135" w:themeColor="accent6" w:themeShade="BF"/>
+          <w:lang w:val="en-US"/>
+        </w:rPr>
+        <w:t>-red</w:t>
+      </w:r>
+    </w:p>
+    <w:p>
+      <w:pPr>
+        <w:ind w:left="720" w:firstLine="720"/>
+        <w:rPr>
+          <w:i/>
+          <w:color w:val="538135" w:themeColor="accent6" w:themeShade="BF"/>
+          <w:lang w:val="en-US"/>
+        </w:rPr>
+      </w:pPr>
+      <w:proofErr w:type="spellStart"/>
+      <w:r>
+        <w:rPr>
+          <w:i/>
+          <w:color w:val="538135" w:themeColor="accent6" w:themeShade="BF"/>
+          <w:lang w:val="en-US"/>
+        </w:rPr>
+        <w:t>npm</w:t>
+      </w:r>
+      <w:proofErr w:type="spellEnd"/>
+      <w:r>
+        <w:rPr>
+          <w:i/>
+          <w:color w:val="538135" w:themeColor="accent6" w:themeShade="BF"/>
+          <w:lang w:val="en-US"/>
+        </w:rPr>
+        <w:t xml:space="preserve"> </w:t>
+      </w:r>
+      <w:proofErr w:type="spellStart"/>
+      <w:r>
+        <w:rPr>
+          <w:i/>
+          <w:color w:val="538135" w:themeColor="accent6" w:themeShade="BF"/>
+          <w:lang w:val="en-US"/>
+        </w:rPr>
+        <w:t>i</w:t>
+      </w:r>
+      <w:proofErr w:type="spellEnd"/>
+      <w:r>
+        <w:rPr>
+          <w:i/>
+          <w:color w:val="538135" w:themeColor="accent6" w:themeShade="BF"/>
+          <w:lang w:val="en-US"/>
+        </w:rPr>
+        <w:t xml:space="preserve"> node-red-dashboard</w:t>
+      </w:r>
+    </w:p>
+    <w:p>
+      <w:r>
+        <w:t xml:space="preserve">Correr </w:t>
+      </w:r>
+      <w:r>
+        <w:rPr>
+          <w:noProof/>
+        </w:rPr>
+        <w:t>Programas</w:t>
+      </w:r>
+      <w:r>
+        <w:t>:</w:t>
+      </w:r>
+    </w:p>
+    <w:p>
+      <w:r>
+        <w:tab/>
+        <w:t>node-</w:t>
+      </w:r>
+      <w:proofErr w:type="spellStart"/>
+      <w:r>
+        <w:t>red</w:t>
+      </w:r>
+      <w:proofErr w:type="spellEnd"/>
+      <w:r>
         <w:t>-</w:t>
       </w:r>
-      <w:r>
-        <w:rPr>
-          <w:i/>
-          <w:color w:val="538135" w:themeColor="accent6" w:themeShade="BF"/>
-          <w:lang w:val="en-US"/>
-        </w:rPr>
-        <w:t>package/master/resources/update-nodejs-and-nodered)</w:t>
-      </w:r>
-      <w:r>
-        <w:rPr>
-          <w:i/>
-          <w:color w:val="538135" w:themeColor="accent6" w:themeShade="BF"/>
-          <w:lang w:val="en-US"/>
-        </w:rPr>
-        <w:tab/>
-      </w:r>
-    </w:p>
-    <w:p>
-      <w:pPr>
-        <w:ind w:left="720" w:firstLine="720"/>
-        <w:rPr>
-          <w:i/>
-          <w:color w:val="538135" w:themeColor="accent6" w:themeShade="BF"/>
-          <w:lang w:val="en-US"/>
-        </w:rPr>
-      </w:pPr>
-      <w:r>
-        <w:rPr>
-          <w:i/>
-          <w:color w:val="538135" w:themeColor="accent6" w:themeShade="BF"/>
-          <w:lang w:val="en-US"/>
-        </w:rPr>
-        <w:t>cd ~</w:t>
-      </w:r>
-      <w:proofErr w:type="gramStart"/>
-      <w:r>
-        <w:rPr>
-          <w:i/>
-          <w:color w:val="538135" w:themeColor="accent6" w:themeShade="BF"/>
-          <w:lang w:val="en-US"/>
-        </w:rPr>
-        <w:t>/.node</w:t>
-      </w:r>
-      <w:proofErr w:type="gramEnd"/>
-      <w:r>
-        <w:rPr>
-          <w:i/>
-          <w:color w:val="538135" w:themeColor="accent6" w:themeShade="BF"/>
-          <w:lang w:val="en-US"/>
-        </w:rPr>
-        <w:t>-red</w:t>
-      </w:r>
-    </w:p>
-    <w:p>
-      <w:pPr>
-        <w:ind w:left="720" w:firstLine="720"/>
-        <w:rPr>
-          <w:i/>
-          <w:color w:val="538135" w:themeColor="accent6" w:themeShade="BF"/>
-          <w:lang w:val="en-US"/>
-        </w:rPr>
-      </w:pPr>
-      <w:proofErr w:type="spellStart"/>
-      <w:r>
-        <w:rPr>
-          <w:i/>
-          <w:color w:val="538135" w:themeColor="accent6" w:themeShade="BF"/>
-          <w:lang w:val="en-US"/>
-        </w:rPr>
-        <w:t>npm</w:t>
-      </w:r>
-      <w:proofErr w:type="spellEnd"/>
-      <w:r>
-        <w:rPr>
-          <w:i/>
-          <w:color w:val="538135" w:themeColor="accent6" w:themeShade="BF"/>
-          <w:lang w:val="en-US"/>
-        </w:rPr>
-        <w:t xml:space="preserve"> </w:t>
-      </w:r>
-      <w:proofErr w:type="spellStart"/>
-      <w:r>
-        <w:rPr>
-          <w:i/>
-          <w:color w:val="538135" w:themeColor="accent6" w:themeShade="BF"/>
-          <w:lang w:val="en-US"/>
-        </w:rPr>
-        <w:t>i</w:t>
-      </w:r>
-      <w:proofErr w:type="spellEnd"/>
-      <w:r>
-        <w:rPr>
-          <w:i/>
-          <w:color w:val="538135" w:themeColor="accent6" w:themeShade="BF"/>
-          <w:lang w:val="en-US"/>
-        </w:rPr>
-        <w:t xml:space="preserve"> node-red-dashboard</w:t>
-      </w:r>
-    </w:p>
-    <w:p>
-      <w:pPr>
-        <w:rPr>
-          <w:lang w:val="en-US"/>
-        </w:rPr>
-      </w:pPr>
-      <w:proofErr w:type="spellStart"/>
-      <w:r>
-        <w:rPr>
-          <w:lang w:val="en-US"/>
-        </w:rPr>
-        <w:t>Correr</w:t>
-      </w:r>
-      <w:proofErr w:type="spellEnd"/>
-      <w:r>
-        <w:rPr>
-          <w:lang w:val="en-US"/>
-        </w:rPr>
-        <w:t xml:space="preserve"> </w:t>
-      </w:r>
-      <w:proofErr w:type="spellStart"/>
-      <w:r>
-        <w:rPr>
-          <w:noProof/>
-          <w:lang w:val="en-US"/>
-        </w:rPr>
-        <w:t>Programas</w:t>
-      </w:r>
-      <w:proofErr w:type="spellEnd"/>
-      <w:r>
-        <w:rPr>
-          <w:lang w:val="en-US"/>
-        </w:rPr>
-        <w:t>:</w:t>
-      </w:r>
-    </w:p>
-    <w:p>
-      <w:pPr>
-        <w:rPr>
-          <w:lang w:val="en-US"/>
-        </w:rPr>
-      </w:pPr>
-      <w:r>
-        <w:rPr>
-          <w:lang w:val="en-US"/>
-        </w:rPr>
-        <w:tab/>
-      </w:r>
-      <w:r>
-        <w:rPr>
-          <w:lang w:val="en-US"/>
-        </w:rPr>
-        <w:t>node-red-start</w:t>
-      </w:r>
+      <w:proofErr w:type="spellStart"/>
+      <w:r>
+        <w:t>start</w:t>
+      </w:r>
+      <w:proofErr w:type="spellEnd"/>
     </w:p>
     <w:p>
       <w:r>
@@ -1086,13 +1036,15 @@
         <w:rPr>
           <w:i/>
           <w:color w:val="538135" w:themeColor="accent6" w:themeShade="BF"/>
-        </w:rPr>
-      </w:pPr>
-      <w:proofErr w:type="spellStart"/>
-      <w:r>
-        <w:rPr>
-          <w:i/>
-          <w:color w:val="538135" w:themeColor="accent6" w:themeShade="BF"/>
+          <w:lang w:val="en-US"/>
+        </w:rPr>
+      </w:pPr>
+      <w:proofErr w:type="spellStart"/>
+      <w:r>
+        <w:rPr>
+          <w:i/>
+          <w:color w:val="538135" w:themeColor="accent6" w:themeShade="BF"/>
+          <w:lang w:val="en-US"/>
         </w:rPr>
         <w:t>su</w:t>
       </w:r>
@@ -1101,61 +1053,19 @@
         <w:rPr>
           <w:i/>
           <w:color w:val="538135" w:themeColor="accent6" w:themeShade="BF"/>
-        </w:rPr>
-        <w:t xml:space="preserve"> - pi -c "</w:t>
-      </w:r>
-      <w:proofErr w:type="spellStart"/>
-      <w:r>
-        <w:rPr>
-          <w:i/>
-          <w:color w:val="538135" w:themeColor="accent6" w:themeShade="BF"/>
-        </w:rPr>
-        <w:t>screen</w:t>
-      </w:r>
-      <w:proofErr w:type="spellEnd"/>
-      <w:r>
-        <w:rPr>
-          <w:i/>
-          <w:color w:val="538135" w:themeColor="accent6" w:themeShade="BF"/>
-        </w:rPr>
-        <w:t xml:space="preserve"> -dm -S teste /</w:t>
-      </w:r>
-      <w:proofErr w:type="spellStart"/>
-      <w:r>
-        <w:rPr>
-          <w:i/>
-          <w:color w:val="538135" w:themeColor="accent6" w:themeShade="BF"/>
-        </w:rPr>
-        <w:t>home</w:t>
-      </w:r>
-      <w:proofErr w:type="spellEnd"/>
-      <w:r>
-        <w:rPr>
-          <w:i/>
-          <w:color w:val="538135" w:themeColor="accent6" w:themeShade="BF"/>
-        </w:rPr>
-        <w:t>/pi/</w:t>
-      </w:r>
-      <w:proofErr w:type="spellStart"/>
-      <w:r>
-        <w:rPr>
-          <w:i/>
-          <w:color w:val="538135" w:themeColor="accent6" w:themeShade="BF"/>
-        </w:rPr>
-        <w:t>startup</w:t>
-      </w:r>
-      <w:proofErr w:type="spellEnd"/>
-      <w:r>
-        <w:rPr>
-          <w:i/>
-          <w:color w:val="538135" w:themeColor="accent6" w:themeShade="BF"/>
-        </w:rPr>
-        <w:t>"</w:t>
-      </w:r>
-    </w:p>
-    <w:p>
-      <w:r>
+          <w:lang w:val="en-US"/>
+        </w:rPr>
+        <w:t xml:space="preserve"> - pi -c "screen -dm -S teste /home/pi/startup"</w:t>
+      </w:r>
+    </w:p>
+    <w:p>
+      <w:r>
+        <w:rPr>
+          <w:lang w:val="en-US"/>
+        </w:rPr>
         <w:tab/>
+      </w:r>
+      <w:r>
         <w:t xml:space="preserve">Nota, é necessário ter o </w:t>
       </w:r>
       <w:proofErr w:type="spellStart"/>
@@ -1210,6 +1120,7 @@
           <w:sz w:val="52"/>
           <w:szCs w:val="52"/>
           <w:u w:val="single"/>
+          <w:lang w:val="en-US"/>
         </w:rPr>
       </w:pPr>
       <w:r>
@@ -1218,6 +1129,7 @@
           <w:sz w:val="52"/>
           <w:szCs w:val="52"/>
           <w:u w:val="single"/>
+          <w:lang w:val="en-US"/>
         </w:rPr>
         <w:t>ESP8622</w:t>
       </w:r>
@@ -1256,7 +1168,7 @@
         </w:rPr>
         <w:t xml:space="preserve"> </w:t>
       </w:r>
-      <w:hyperlink r:id="rId6" w:history="1">
+      <w:hyperlink r:id="rId5" w:history="1">
         <w:r>
           <w:rPr>
             <w:rStyle w:val="Hyperlink"/>
@@ -1285,7 +1197,7 @@
       <w:r>
         <w:t xml:space="preserve"> </w:t>
       </w:r>
-      <w:hyperlink r:id="rId7" w:history="1">
+      <w:hyperlink r:id="rId6" w:history="1">
         <w:r>
           <w:rPr>
             <w:rStyle w:val="Hyperlink"/>
@@ -1404,19 +1316,7 @@
         <w:rPr>
           <w:lang w:val="en-US"/>
         </w:rPr>
-        <w:t xml:space="preserve">MQTT is a machine-to-machine (M2M)/"Internet of Things" connectivity protocol. It was designed as an extremely lightweight publish/subscribe messaging transport. It is useful for connections with remote locations where a small code footprint is required and/or network bandwidth is at a premium. For example, it has been used in sensors communicating to a broker via satellite link, over occasional dial-up connections with healthcare providers, and in a range of home automation and small device scenarios. It is also ideal for mobile applications because of its small size, low power usage, </w:t>
-      </w:r>
-      <w:r>
-        <w:rPr>
-          <w:lang w:val="en-US"/>
-        </w:rPr>
-        <w:t>minimized</w:t>
-      </w:r>
-      <w:r>
-        <w:rPr>
-          <w:lang w:val="en-US"/>
-        </w:rPr>
-        <w:t xml:space="preserve"> data packets, and efficient distribution of information to one or many receivers</w:t>
+        <w:t>MQTT is a machine-to-machine (M2M)/"Internet of Things" connectivity protocol. It was designed as an extremely lightweight publish/subscribe messaging transport. It is useful for connections with remote locations where a small code footprint is required and/or network bandwidth is at a premium. For example, it has been used in sensors communicating to a broker via satellite link, over occasional dial-up connections with healthcare providers, and in a range of home automation and small device scenarios. It is also ideal for mobile applications because of its small size, low power usage, minimized data packets, and efficient distribution of information to one or many receivers</w:t>
       </w:r>
     </w:p>
     <w:p>
@@ -1431,7 +1331,7 @@
         </w:rPr>
         <w:t xml:space="preserve">Link- </w:t>
       </w:r>
-      <w:hyperlink r:id="rId8" w:history="1">
+      <w:hyperlink r:id="rId7" w:history="1">
         <w:r>
           <w:rPr>
             <w:rStyle w:val="Hyperlink"/>
@@ -1453,7 +1353,7 @@
         </w:rPr>
         <w:t xml:space="preserve">More on this topic- </w:t>
       </w:r>
-      <w:hyperlink r:id="rId9" w:history="1">
+      <w:hyperlink r:id="rId8" w:history="1">
         <w:r>
           <w:rPr>
             <w:rStyle w:val="Hyperlink"/>
@@ -1541,8 +1441,6 @@
         </w:rPr>
         <w:t>Hardware</w:t>
       </w:r>
-      <w:bookmarkStart w:id="0" w:name="_GoBack"/>
-      <w:bookmarkEnd w:id="0"/>
     </w:p>
     <w:p>
       <w:pPr>
@@ -1588,7 +1486,7 @@
                     <pic:cNvPicPr/>
                   </pic:nvPicPr>
                   <pic:blipFill>
-                    <a:blip r:embed="rId10">
+                    <a:blip r:embed="rId9">
                       <a:extLst>
                         <a:ext uri="{28A0092B-C50C-407E-A947-70E740481C1C}">
                           <a14:useLocalDpi xmlns:a14="http://schemas.microsoft.com/office/drawing/2010/main" val="0"/>
@@ -1660,7 +1558,7 @@
                     </pic:cNvPicPr>
                   </pic:nvPicPr>
                   <pic:blipFill>
-                    <a:blip r:embed="rId11">
+                    <a:blip r:embed="rId10">
                       <a:extLst>
                         <a:ext uri="{28A0092B-C50C-407E-A947-70E740481C1C}">
                           <a14:useLocalDpi xmlns:a14="http://schemas.microsoft.com/office/drawing/2010/main" val="0"/>
@@ -1709,20 +1607,13 @@
     <w:p>
       <w:pPr>
         <w:ind w:left="720"/>
-        <w:rPr>
-          <w:lang w:val="en-US"/>
-        </w:rPr>
-      </w:pPr>
-      <w:r>
-        <w:rPr>
-          <w:lang w:val="en-US"/>
-        </w:rPr>
+      </w:pPr>
+      <w:proofErr w:type="spellStart"/>
+      <w:r>
         <w:t>Resistencia</w:t>
       </w:r>
-      <w:r>
-        <w:rPr>
-          <w:lang w:val="en-US"/>
-        </w:rPr>
+      <w:proofErr w:type="spellEnd"/>
+      <w:r>
         <w:t xml:space="preserve"> 10k ohms x4</w:t>
       </w:r>
     </w:p>
@@ -1973,11 +1864,9 @@
       <w:r>
         <w:t xml:space="preserve">a Temperatura Ambiente e a Humidade </w:t>
       </w:r>
-      <w:proofErr w:type="spellStart"/>
-      <w:r>
-        <w:t>Relatica</w:t>
-      </w:r>
-      <w:proofErr w:type="spellEnd"/>
+      <w:r>
+        <w:t>Relativa</w:t>
+      </w:r>
       <w:r>
         <w:t xml:space="preserve"> do Sensor de Humidade e Temperatura SH21 e envia também esses valores</w:t>
       </w:r>
@@ -2008,6 +1897,8 @@
       <w:pPr>
         <w:ind w:firstLine="720"/>
       </w:pPr>
+      <w:bookmarkStart w:id="0" w:name="_GoBack"/>
+      <w:bookmarkEnd w:id="0"/>
     </w:p>
     <w:p>
       <w:pPr>
